--- a/염현우 프로젝트 개발 히스토리.docx
+++ b/염현우 프로젝트 개발 히스토리.docx
@@ -6,7 +6,6 @@
       <w:pPr>
         <w:jc w:val="center"/>
         <w:rPr>
-          <w:rFonts w:hint="eastAsia"/>
           <w:b/>
           <w:sz w:val="28"/>
         </w:rPr>
@@ -44,9 +43,6 @@
           <w:numId w:val="2"/>
         </w:numPr>
         <w:ind w:leftChars="0"/>
-        <w:rPr>
-          <w:rFonts w:hint="eastAsia"/>
-        </w:rPr>
       </w:pPr>
       <w:r>
         <w:rPr>
@@ -63,9 +59,6 @@
           <w:numId w:val="2"/>
         </w:numPr>
         <w:ind w:leftChars="0"/>
-        <w:rPr>
-          <w:rFonts w:hint="eastAsia"/>
-        </w:rPr>
       </w:pPr>
       <w:r>
         <w:rPr>
@@ -88,9 +81,6 @@
           <w:numId w:val="2"/>
         </w:numPr>
         <w:ind w:leftChars="0"/>
-        <w:rPr>
-          <w:rFonts w:hint="eastAsia"/>
-        </w:rPr>
       </w:pPr>
       <w:r>
         <w:rPr>
@@ -113,9 +103,6 @@
           <w:numId w:val="2"/>
         </w:numPr>
         <w:ind w:leftChars="0"/>
-        <w:rPr>
-          <w:rFonts w:hint="eastAsia"/>
-        </w:rPr>
       </w:pPr>
       <w:r>
         <w:rPr>
@@ -138,9 +125,6 @@
           <w:numId w:val="2"/>
         </w:numPr>
         <w:ind w:leftChars="0"/>
-        <w:rPr>
-          <w:rFonts w:hint="eastAsia"/>
-        </w:rPr>
       </w:pPr>
       <w:r>
         <w:rPr>
@@ -163,21 +147,12 @@
           <w:numId w:val="2"/>
         </w:numPr>
         <w:ind w:leftChars="0"/>
-        <w:rPr>
-          <w:rFonts w:hint="eastAsia"/>
-        </w:rPr>
-      </w:pPr>
-      <w:r>
-        <w:rPr>
-          <w:rFonts w:hint="eastAsia"/>
-        </w:rPr>
-        <w:t>관리자는</w:t>
-      </w:r>
-      <w:r>
-        <w:rPr>
-          <w:rFonts w:hint="eastAsia"/>
-        </w:rPr>
-        <w:t xml:space="preserve"> 도서 카테고리를 만들 수 있다.</w:t>
+      </w:pPr>
+      <w:r>
+        <w:rPr>
+          <w:rFonts w:hint="eastAsia"/>
+        </w:rPr>
+        <w:t>관리자는 도서 카테고리를 만들 수 있다.</w:t>
       </w:r>
     </w:p>
     <w:p>
@@ -188,9 +163,6 @@
           <w:numId w:val="2"/>
         </w:numPr>
         <w:ind w:leftChars="0"/>
-        <w:rPr>
-          <w:rFonts w:hint="eastAsia"/>
-        </w:rPr>
       </w:pPr>
       <w:r>
         <w:rPr>
@@ -207,9 +179,6 @@
           <w:numId w:val="2"/>
         </w:numPr>
         <w:ind w:leftChars="0"/>
-        <w:rPr>
-          <w:rFonts w:hint="eastAsia"/>
-        </w:rPr>
       </w:pPr>
       <w:r>
         <w:rPr>
@@ -226,9 +195,6 @@
           <w:numId w:val="2"/>
         </w:numPr>
         <w:ind w:leftChars="0"/>
-        <w:rPr>
-          <w:rFonts w:hint="eastAsia"/>
-        </w:rPr>
       </w:pPr>
       <w:r>
         <w:rPr>
@@ -245,9 +211,6 @@
           <w:numId w:val="2"/>
         </w:numPr>
         <w:ind w:leftChars="0"/>
-        <w:rPr>
-          <w:rFonts w:hint="eastAsia"/>
-        </w:rPr>
       </w:pPr>
       <w:r>
         <w:rPr>
@@ -264,9 +227,6 @@
           <w:numId w:val="2"/>
         </w:numPr>
         <w:ind w:leftChars="0"/>
-        <w:rPr>
-          <w:rFonts w:hint="eastAsia"/>
-        </w:rPr>
       </w:pPr>
       <w:r>
         <w:rPr>
@@ -283,9 +243,6 @@
           <w:numId w:val="2"/>
         </w:numPr>
         <w:ind w:leftChars="0"/>
-        <w:rPr>
-          <w:rFonts w:hint="eastAsia"/>
-        </w:rPr>
       </w:pPr>
       <w:r>
         <w:rPr>
@@ -302,9 +259,6 @@
           <w:numId w:val="2"/>
         </w:numPr>
         <w:ind w:leftChars="0"/>
-        <w:rPr>
-          <w:rFonts w:hint="eastAsia"/>
-        </w:rPr>
       </w:pPr>
       <w:r>
         <w:rPr>
@@ -321,27 +275,12 @@
           <w:numId w:val="2"/>
         </w:numPr>
         <w:ind w:leftChars="0"/>
-        <w:rPr>
-          <w:rFonts w:hint="eastAsia"/>
-        </w:rPr>
-      </w:pPr>
-      <w:r>
-        <w:rPr>
-          <w:rFonts w:hint="eastAsia"/>
-        </w:rPr>
-        <w:t xml:space="preserve">관리자는 작가 이름, 국적, 데뷔, 학력 경력 수상 등을 </w:t>
-      </w:r>
-      <w:r>
-        <w:rPr>
-          <w:rFonts w:hint="eastAsia"/>
-        </w:rPr>
-        <w:t>수정</w:t>
-      </w:r>
-      <w:r>
-        <w:rPr>
-          <w:rFonts w:hint="eastAsia"/>
-        </w:rPr>
-        <w:t>할 수 있다.</w:t>
+      </w:pPr>
+      <w:r>
+        <w:rPr>
+          <w:rFonts w:hint="eastAsia"/>
+        </w:rPr>
+        <w:t>관리자는 작가 이름, 국적, 데뷔, 학력 경력 수상 등을 수정할 수 있다.</w:t>
       </w:r>
     </w:p>
     <w:p>
@@ -352,9 +291,6 @@
           <w:numId w:val="2"/>
         </w:numPr>
         <w:ind w:leftChars="0"/>
-        <w:rPr>
-          <w:rFonts w:hint="eastAsia"/>
-        </w:rPr>
       </w:pPr>
       <w:r>
         <w:rPr>
@@ -371,9 +307,6 @@
           <w:numId w:val="2"/>
         </w:numPr>
         <w:ind w:leftChars="0"/>
-        <w:rPr>
-          <w:rFonts w:hint="eastAsia"/>
-        </w:rPr>
       </w:pPr>
       <w:r>
         <w:rPr>
@@ -390,9 +323,6 @@
           <w:numId w:val="2"/>
         </w:numPr>
         <w:ind w:leftChars="0"/>
-        <w:rPr>
-          <w:rFonts w:hint="eastAsia"/>
-        </w:rPr>
       </w:pPr>
       <w:r>
         <w:rPr>
@@ -409,9 +339,6 @@
           <w:numId w:val="2"/>
         </w:numPr>
         <w:ind w:leftChars="0"/>
-        <w:rPr>
-          <w:rFonts w:hint="eastAsia"/>
-        </w:rPr>
       </w:pPr>
       <w:r>
         <w:rPr>
@@ -428,9 +355,6 @@
           <w:numId w:val="2"/>
         </w:numPr>
         <w:ind w:leftChars="0"/>
-        <w:rPr>
-          <w:rFonts w:hint="eastAsia"/>
-        </w:rPr>
       </w:pPr>
       <w:r>
         <w:rPr>
@@ -447,9 +371,6 @@
           <w:numId w:val="2"/>
         </w:numPr>
         <w:ind w:leftChars="0"/>
-        <w:rPr>
-          <w:rFonts w:hint="eastAsia"/>
-        </w:rPr>
       </w:pPr>
       <w:r>
         <w:rPr>
@@ -487,9 +408,6 @@
           <w:numId w:val="2"/>
         </w:numPr>
         <w:ind w:leftChars="0"/>
-        <w:rPr>
-          <w:rFonts w:hint="eastAsia"/>
-        </w:rPr>
       </w:pPr>
       <w:r>
         <w:rPr>
@@ -507,9 +425,6 @@
           <w:numId w:val="2"/>
         </w:numPr>
         <w:ind w:leftChars="0"/>
-        <w:rPr>
-          <w:rFonts w:hint="eastAsia"/>
-        </w:rPr>
       </w:pPr>
       <w:r>
         <w:rPr>
@@ -526,9 +441,6 @@
           <w:numId w:val="2"/>
         </w:numPr>
         <w:ind w:leftChars="0"/>
-        <w:rPr>
-          <w:rFonts w:hint="eastAsia"/>
-        </w:rPr>
       </w:pPr>
       <w:r>
         <w:rPr>
@@ -545,9 +457,6 @@
           <w:numId w:val="2"/>
         </w:numPr>
         <w:ind w:leftChars="0"/>
-        <w:rPr>
-          <w:rFonts w:hint="eastAsia"/>
-        </w:rPr>
       </w:pPr>
       <w:r>
         <w:rPr>
@@ -564,9 +473,6 @@
           <w:numId w:val="2"/>
         </w:numPr>
         <w:ind w:leftChars="0"/>
-        <w:rPr>
-          <w:rFonts w:hint="eastAsia"/>
-        </w:rPr>
       </w:pPr>
       <w:r>
         <w:rPr>
@@ -590,8 +496,6 @@
         </w:rPr>
         <w:t>관리자는 기간별로 통계를 확인할 수 있다.</w:t>
       </w:r>
-      <w:bookmarkStart w:id="0" w:name="_GoBack"/>
-      <w:bookmarkEnd w:id="0"/>
     </w:p>
     <w:p>
       <w:pPr>
@@ -7905,9 +7809,6 @@
           <w:numId w:val="1"/>
         </w:numPr>
         <w:ind w:leftChars="0"/>
-        <w:rPr>
-          <w:rFonts w:hint="eastAsia"/>
-        </w:rPr>
       </w:pPr>
       <w:r>
         <w:rPr>
@@ -7924,9 +7825,6 @@
           <w:numId w:val="1"/>
         </w:numPr>
         <w:ind w:leftChars="0"/>
-        <w:rPr>
-          <w:rFonts w:hint="eastAsia"/>
-        </w:rPr>
       </w:pPr>
       <w:r>
         <w:rPr>
@@ -7967,9 +7865,6 @@
           <w:numId w:val="1"/>
         </w:numPr>
         <w:ind w:leftChars="0"/>
-        <w:rPr>
-          <w:rFonts w:hint="eastAsia"/>
-        </w:rPr>
       </w:pPr>
       <w:r>
         <w:rPr>
@@ -8042,9 +7937,6 @@
           <w:numId w:val="1"/>
         </w:numPr>
         <w:ind w:leftChars="0"/>
-        <w:rPr>
-          <w:rFonts w:hint="eastAsia"/>
-        </w:rPr>
       </w:pPr>
       <w:r>
         <w:rPr>
@@ -8061,9 +7953,6 @@
           <w:numId w:val="1"/>
         </w:numPr>
         <w:ind w:leftChars="0"/>
-        <w:rPr>
-          <w:rFonts w:hint="eastAsia"/>
-        </w:rPr>
       </w:pPr>
       <w:r>
         <w:rPr>
@@ -8161,9 +8050,6 @@
           <w:numId w:val="1"/>
         </w:numPr>
         <w:ind w:leftChars="0"/>
-        <w:rPr>
-          <w:rFonts w:hint="eastAsia"/>
-        </w:rPr>
       </w:pPr>
       <w:r>
         <w:rPr>
@@ -8224,9 +8110,6 @@
           <w:numId w:val="1"/>
         </w:numPr>
         <w:ind w:leftChars="0"/>
-        <w:rPr>
-          <w:rFonts w:hint="eastAsia"/>
-        </w:rPr>
       </w:pPr>
       <w:r>
         <w:rPr>
@@ -8286,12 +8169,796 @@
           <w:numId w:val="1"/>
         </w:numPr>
         <w:ind w:leftChars="0"/>
+        <w:rPr>
+          <w:rFonts w:hint="eastAsia"/>
+        </w:rPr>
       </w:pPr>
       <w:r>
         <w:rPr>
           <w:rFonts w:hint="eastAsia"/>
         </w:rPr>
         <w:t>카테고리간의 매출액 비율을 확인할 수 있습니다.</w:t>
+      </w:r>
+    </w:p>
+    <w:p>
+      <w:pPr>
+        <w:rPr>
+          <w:rFonts w:hint="eastAsia"/>
+        </w:rPr>
+      </w:pPr>
+    </w:p>
+    <w:p>
+      <w:pPr>
+        <w:jc w:val="center"/>
+        <w:rPr>
+          <w:rFonts w:hint="eastAsia"/>
+          <w:b/>
+          <w:sz w:val="22"/>
+        </w:rPr>
+      </w:pPr>
+      <w:r>
+        <w:rPr>
+          <w:rFonts w:hint="eastAsia"/>
+          <w:b/>
+          <w:sz w:val="22"/>
+        </w:rPr>
+        <w:lastRenderedPageBreak/>
+        <w:t>염현우 흐름도</w:t>
+      </w:r>
+    </w:p>
+    <w:p>
+      <w:pPr>
+        <w:pStyle w:val="a9"/>
+        <w:numPr>
+          <w:ilvl w:val="0"/>
+          <w:numId w:val="3"/>
+        </w:numPr>
+        <w:ind w:leftChars="0"/>
+        <w:rPr>
+          <w:rFonts w:hint="eastAsia"/>
+        </w:rPr>
+      </w:pPr>
+      <w:r>
+        <w:rPr>
+          <w:rFonts w:hint="eastAsia"/>
+        </w:rPr>
+        <w:t>도서등록</w:t>
+      </w:r>
+    </w:p>
+    <w:p>
+      <w:pPr>
+        <w:rPr>
+          <w:rFonts w:hint="eastAsia"/>
+        </w:rPr>
+      </w:pPr>
+      <w:r>
+        <w:rPr>
+          <w:noProof/>
+        </w:rPr>
+        <w:drawing>
+          <wp:inline distT="0" distB="0" distL="0" distR="0">
+            <wp:extent cx="5724525" cy="3228975"/>
+            <wp:effectExtent l="0" t="0" r="9525" b="9525"/>
+            <wp:docPr id="18" name="그림 18" descr="C:\Users\sist\AppData\Local\Microsoft\Windows\INetCache\Content.Word\책등록.png"/>
+            <wp:cNvGraphicFramePr>
+              <a:graphicFrameLocks xmlns:a="http://schemas.openxmlformats.org/drawingml/2006/main" noChangeAspect="1"/>
+            </wp:cNvGraphicFramePr>
+            <a:graphic xmlns:a="http://schemas.openxmlformats.org/drawingml/2006/main">
+              <a:graphicData uri="http://schemas.openxmlformats.org/drawingml/2006/picture">
+                <pic:pic xmlns:pic="http://schemas.openxmlformats.org/drawingml/2006/picture">
+                  <pic:nvPicPr>
+                    <pic:cNvPr id="0" name="Picture 3" descr="C:\Users\sist\AppData\Local\Microsoft\Windows\INetCache\Content.Word\책등록.png"/>
+                    <pic:cNvPicPr>
+                      <a:picLocks noChangeAspect="1" noChangeArrowheads="1"/>
+                    </pic:cNvPicPr>
+                  </pic:nvPicPr>
+                  <pic:blipFill>
+                    <a:blip r:embed="rId23">
+                      <a:extLst>
+                        <a:ext uri="{28A0092B-C50C-407E-A947-70E740481C1C}">
+                          <a14:useLocalDpi xmlns:a14="http://schemas.microsoft.com/office/drawing/2010/main" val="0"/>
+                        </a:ext>
+                      </a:extLst>
+                    </a:blip>
+                    <a:srcRect/>
+                    <a:stretch>
+                      <a:fillRect/>
+                    </a:stretch>
+                  </pic:blipFill>
+                  <pic:spPr bwMode="auto">
+                    <a:xfrm>
+                      <a:off x="0" y="0"/>
+                      <a:ext cx="5724525" cy="3228975"/>
+                    </a:xfrm>
+                    <a:prstGeom prst="rect">
+                      <a:avLst/>
+                    </a:prstGeom>
+                    <a:noFill/>
+                    <a:ln>
+                      <a:noFill/>
+                    </a:ln>
+                  </pic:spPr>
+                </pic:pic>
+              </a:graphicData>
+            </a:graphic>
+          </wp:inline>
+        </w:drawing>
+      </w:r>
+    </w:p>
+    <w:p>
+      <w:pPr>
+        <w:pStyle w:val="a9"/>
+        <w:numPr>
+          <w:ilvl w:val="0"/>
+          <w:numId w:val="3"/>
+        </w:numPr>
+        <w:ind w:leftChars="0"/>
+        <w:rPr>
+          <w:rFonts w:hint="eastAsia"/>
+        </w:rPr>
+      </w:pPr>
+      <w:r>
+        <w:rPr>
+          <w:rFonts w:hint="eastAsia"/>
+        </w:rPr>
+        <w:t>도서검색</w:t>
+      </w:r>
+      <w:r>
+        <w:br/>
+      </w:r>
+      <w:r>
+        <w:pict>
+          <v:shapetype id="_x0000_t75" coordsize="21600,21600" o:spt="75" o:preferrelative="t" path="m@4@5l@4@11@9@11@9@5xe" filled="f" stroked="f">
+            <v:stroke joinstyle="miter"/>
+            <v:formulas>
+              <v:f eqn="if lineDrawn pixelLineWidth 0"/>
+              <v:f eqn="sum @0 1 0"/>
+              <v:f eqn="sum 0 0 @1"/>
+              <v:f eqn="prod @2 1 2"/>
+              <v:f eqn="prod @3 21600 pixelWidth"/>
+              <v:f eqn="prod @3 21600 pixelHeight"/>
+              <v:f eqn="sum @0 0 1"/>
+              <v:f eqn="prod @6 1 2"/>
+              <v:f eqn="prod @7 21600 pixelWidth"/>
+              <v:f eqn="sum @8 21600 0"/>
+              <v:f eqn="prod @7 21600 pixelHeight"/>
+              <v:f eqn="sum @10 21600 0"/>
+            </v:formulas>
+            <v:path o:extrusionok="f" gradientshapeok="t" o:connecttype="rect"/>
+            <o:lock v:ext="edit" aspectratio="t"/>
+          </v:shapetype>
+          <v:shape id="_x0000_i1025" type="#_x0000_t75" style="width:451.5pt;height:283.5pt">
+            <v:imagedata r:id="rId24" o:title="도서검색"/>
+          </v:shape>
+        </w:pict>
+      </w:r>
+    </w:p>
+    <w:p>
+      <w:pPr>
+        <w:rPr>
+          <w:rFonts w:hint="eastAsia"/>
+        </w:rPr>
+      </w:pPr>
+    </w:p>
+    <w:p>
+      <w:pPr>
+        <w:pStyle w:val="a9"/>
+        <w:numPr>
+          <w:ilvl w:val="0"/>
+          <w:numId w:val="3"/>
+        </w:numPr>
+        <w:ind w:leftChars="0"/>
+        <w:rPr>
+          <w:rFonts w:hint="eastAsia"/>
+        </w:rPr>
+      </w:pPr>
+      <w:r>
+        <w:rPr>
+          <w:rFonts w:hint="eastAsia"/>
+        </w:rPr>
+        <w:lastRenderedPageBreak/>
+        <w:t>작가검색</w:t>
+      </w:r>
+      <w:r>
+        <w:br/>
+      </w:r>
+      <w:r>
+        <w:pict>
+          <v:shape id="_x0000_i1026" type="#_x0000_t75" style="width:448.5pt;height:541.5pt">
+            <v:imagedata r:id="rId25" o:title="작가검색"/>
+          </v:shape>
+        </w:pict>
+      </w:r>
+      <w:r>
+        <w:rPr>
+          <w:rFonts w:hint="eastAsia"/>
+        </w:rPr>
+        <w:br/>
+      </w:r>
+      <w:r>
+        <w:rPr>
+          <w:rFonts w:hint="eastAsia"/>
+        </w:rPr>
+        <w:br/>
+      </w:r>
+      <w:r>
+        <w:rPr>
+          <w:rFonts w:hint="eastAsia"/>
+        </w:rPr>
+        <w:br/>
+      </w:r>
+      <w:r>
+        <w:rPr>
+          <w:rFonts w:hint="eastAsia"/>
+        </w:rPr>
+        <w:br/>
+      </w:r>
+    </w:p>
+    <w:p>
+      <w:pPr>
+        <w:pStyle w:val="a9"/>
+        <w:numPr>
+          <w:ilvl w:val="0"/>
+          <w:numId w:val="3"/>
+        </w:numPr>
+        <w:ind w:leftChars="0"/>
+        <w:rPr>
+          <w:rFonts w:hint="eastAsia"/>
+        </w:rPr>
+      </w:pPr>
+      <w:r>
+        <w:rPr>
+          <w:rFonts w:hint="eastAsia"/>
+        </w:rPr>
+        <w:lastRenderedPageBreak/>
+        <w:t>작가등록</w:t>
+      </w:r>
+      <w:r>
+        <w:br/>
+      </w:r>
+      <w:r>
+        <w:pict>
+          <v:shape id="_x0000_i1027" type="#_x0000_t75" style="width:453pt;height:437.25pt">
+            <v:imagedata r:id="rId26" o:title="작가등록"/>
+          </v:shape>
+        </w:pict>
+      </w:r>
+      <w:r>
+        <w:rPr>
+          <w:rFonts w:hint="eastAsia"/>
+        </w:rPr>
+        <w:br/>
+      </w:r>
+      <w:r>
+        <w:rPr>
+          <w:rFonts w:hint="eastAsia"/>
+        </w:rPr>
+        <w:br/>
+      </w:r>
+      <w:r>
+        <w:rPr>
+          <w:rFonts w:hint="eastAsia"/>
+        </w:rPr>
+        <w:br/>
+      </w:r>
+      <w:r>
+        <w:rPr>
+          <w:rFonts w:hint="eastAsia"/>
+        </w:rPr>
+        <w:br/>
+      </w:r>
+      <w:r>
+        <w:rPr>
+          <w:rFonts w:hint="eastAsia"/>
+        </w:rPr>
+        <w:br/>
+      </w:r>
+      <w:r>
+        <w:rPr>
+          <w:rFonts w:hint="eastAsia"/>
+        </w:rPr>
+        <w:br/>
+      </w:r>
+      <w:r>
+        <w:rPr>
+          <w:rFonts w:hint="eastAsia"/>
+        </w:rPr>
+        <w:br/>
+      </w:r>
+      <w:r>
+        <w:rPr>
+          <w:rFonts w:hint="eastAsia"/>
+        </w:rPr>
+        <w:br/>
+      </w:r>
+      <w:r>
+        <w:rPr>
+          <w:rFonts w:hint="eastAsia"/>
+        </w:rPr>
+        <w:br/>
+      </w:r>
+      <w:r>
+        <w:rPr>
+          <w:rFonts w:hint="eastAsia"/>
+        </w:rPr>
+        <w:br/>
+      </w:r>
+    </w:p>
+    <w:p>
+      <w:pPr>
+        <w:pStyle w:val="a9"/>
+        <w:numPr>
+          <w:ilvl w:val="0"/>
+          <w:numId w:val="3"/>
+        </w:numPr>
+        <w:ind w:leftChars="0"/>
+        <w:rPr>
+          <w:rFonts w:hint="eastAsia"/>
+        </w:rPr>
+      </w:pPr>
+      <w:r>
+        <w:rPr>
+          <w:rFonts w:hint="eastAsia"/>
+        </w:rPr>
+        <w:lastRenderedPageBreak/>
+        <w:t>작가수정요청 게시판</w:t>
+      </w:r>
+      <w:r>
+        <w:br/>
+      </w:r>
+      <w:r>
+        <w:pict>
+          <v:shape id="_x0000_i1028" type="#_x0000_t75" style="width:450.75pt;height:327.75pt">
+            <v:imagedata r:id="rId27" o:title="작가정보수정"/>
+          </v:shape>
+        </w:pict>
+      </w:r>
+    </w:p>
+    <w:p>
+      <w:pPr>
+        <w:pStyle w:val="a9"/>
+        <w:numPr>
+          <w:ilvl w:val="0"/>
+          <w:numId w:val="3"/>
+        </w:numPr>
+        <w:ind w:leftChars="0"/>
+        <w:rPr>
+          <w:rFonts w:hint="eastAsia"/>
+        </w:rPr>
+      </w:pPr>
+      <w:r>
+        <w:rPr>
+          <w:rFonts w:hint="eastAsia"/>
+        </w:rPr>
+        <w:t>작가수정요청 답변</w:t>
+      </w:r>
+      <w:r>
+        <w:br/>
+      </w:r>
+      <w:r>
+        <w:pict>
+          <v:shape id="_x0000_i1029" type="#_x0000_t75" style="width:201pt;height:304.5pt">
+            <v:imagedata r:id="rId28" o:title="작가정보수정요청_수정"/>
+          </v:shape>
+        </w:pict>
+      </w:r>
+    </w:p>
+    <w:p>
+      <w:pPr>
+        <w:pStyle w:val="a9"/>
+        <w:numPr>
+          <w:ilvl w:val="0"/>
+          <w:numId w:val="3"/>
+        </w:numPr>
+        <w:ind w:leftChars="0"/>
+        <w:rPr>
+          <w:rFonts w:hint="eastAsia"/>
+        </w:rPr>
+      </w:pPr>
+      <w:r>
+        <w:rPr>
+          <w:rFonts w:hint="eastAsia"/>
+        </w:rPr>
+        <w:lastRenderedPageBreak/>
+        <w:t>출판사등록</w:t>
+      </w:r>
+      <w:r>
+        <w:br/>
+      </w:r>
+      <w:r>
+        <w:pict>
+          <v:shape id="_x0000_i1034" type="#_x0000_t75" style="width:385.5pt;height:382.5pt">
+            <v:imagedata r:id="rId29" o:title="출판사등록"/>
+          </v:shape>
+        </w:pict>
+      </w:r>
+      <w:r>
+        <w:rPr>
+          <w:rFonts w:hint="eastAsia"/>
+        </w:rPr>
+        <w:br/>
+      </w:r>
+      <w:r>
+        <w:rPr>
+          <w:rFonts w:hint="eastAsia"/>
+        </w:rPr>
+        <w:br/>
+      </w:r>
+      <w:r>
+        <w:rPr>
+          <w:rFonts w:hint="eastAsia"/>
+        </w:rPr>
+        <w:br/>
+      </w:r>
+      <w:r>
+        <w:rPr>
+          <w:rFonts w:hint="eastAsia"/>
+        </w:rPr>
+        <w:br/>
+      </w:r>
+      <w:r>
+        <w:rPr>
+          <w:rFonts w:hint="eastAsia"/>
+        </w:rPr>
+        <w:br/>
+      </w:r>
+      <w:r>
+        <w:rPr>
+          <w:rFonts w:hint="eastAsia"/>
+        </w:rPr>
+        <w:br/>
+      </w:r>
+      <w:r>
+        <w:rPr>
+          <w:rFonts w:hint="eastAsia"/>
+        </w:rPr>
+        <w:br/>
+      </w:r>
+      <w:r>
+        <w:rPr>
+          <w:rFonts w:hint="eastAsia"/>
+        </w:rPr>
+        <w:br/>
+      </w:r>
+      <w:r>
+        <w:rPr>
+          <w:rFonts w:hint="eastAsia"/>
+        </w:rPr>
+        <w:br/>
+      </w:r>
+      <w:r>
+        <w:rPr>
+          <w:rFonts w:hint="eastAsia"/>
+        </w:rPr>
+        <w:br/>
+      </w:r>
+      <w:r>
+        <w:rPr>
+          <w:rFonts w:hint="eastAsia"/>
+        </w:rPr>
+        <w:br/>
+      </w:r>
+      <w:r>
+        <w:rPr>
+          <w:rFonts w:hint="eastAsia"/>
+        </w:rPr>
+        <w:br/>
+      </w:r>
+      <w:r>
+        <w:rPr>
+          <w:rFonts w:hint="eastAsia"/>
+        </w:rPr>
+        <w:br/>
+      </w:r>
+      <w:r>
+        <w:rPr>
+          <w:rFonts w:hint="eastAsia"/>
+        </w:rPr>
+        <w:br/>
+      </w:r>
+    </w:p>
+    <w:p>
+      <w:pPr>
+        <w:pStyle w:val="a9"/>
+        <w:numPr>
+          <w:ilvl w:val="0"/>
+          <w:numId w:val="3"/>
+        </w:numPr>
+        <w:ind w:leftChars="0"/>
+        <w:rPr>
+          <w:rFonts w:hint="eastAsia"/>
+        </w:rPr>
+      </w:pPr>
+      <w:r>
+        <w:rPr>
+          <w:rFonts w:hint="eastAsia"/>
+        </w:rPr>
+        <w:lastRenderedPageBreak/>
+        <w:t>출판사검색</w:t>
+      </w:r>
+      <w:r>
+        <w:br/>
+      </w:r>
+      <w:r>
+        <w:rPr>
+          <w:rFonts w:hint="eastAsia"/>
+        </w:rPr>
+        <w:pict>
+          <v:shape id="_x0000_i1033" type="#_x0000_t75" style="width:451.5pt;height:507pt">
+            <v:imagedata r:id="rId30" o:title="출판사검색"/>
+          </v:shape>
+        </w:pict>
+      </w:r>
+      <w:r>
+        <w:br/>
+      </w:r>
+      <w:r>
+        <w:rPr>
+          <w:rFonts w:hint="eastAsia"/>
+        </w:rPr>
+        <w:br/>
+      </w:r>
+      <w:r>
+        <w:rPr>
+          <w:rFonts w:hint="eastAsia"/>
+        </w:rPr>
+        <w:br/>
+      </w:r>
+      <w:r>
+        <w:rPr>
+          <w:rFonts w:hint="eastAsia"/>
+        </w:rPr>
+        <w:br/>
+      </w:r>
+      <w:r>
+        <w:rPr>
+          <w:rFonts w:hint="eastAsia"/>
+        </w:rPr>
+        <w:br/>
+      </w:r>
+      <w:r>
+        <w:br/>
+      </w:r>
+    </w:p>
+    <w:p>
+      <w:pPr>
+        <w:pStyle w:val="a9"/>
+        <w:numPr>
+          <w:ilvl w:val="0"/>
+          <w:numId w:val="3"/>
+        </w:numPr>
+        <w:ind w:leftChars="0"/>
+        <w:rPr>
+          <w:rFonts w:hint="eastAsia"/>
+        </w:rPr>
+      </w:pPr>
+      <w:r>
+        <w:rPr>
+          <w:rFonts w:hint="eastAsia"/>
+        </w:rPr>
+        <w:lastRenderedPageBreak/>
+        <w:t>출판사수정</w:t>
+      </w:r>
+      <w:r>
+        <w:br/>
+      </w:r>
+      <w:r>
+        <w:pict>
+          <v:shape id="_x0000_i1030" type="#_x0000_t75" style="width:423.75pt;height:405pt">
+            <v:imagedata r:id="rId31" o:title="출판사수정"/>
+          </v:shape>
+        </w:pict>
+      </w:r>
+      <w:r>
+        <w:rPr>
+          <w:rFonts w:hint="eastAsia"/>
+        </w:rPr>
+        <w:br/>
+      </w:r>
+      <w:r>
+        <w:rPr>
+          <w:rFonts w:hint="eastAsia"/>
+        </w:rPr>
+        <w:br/>
+      </w:r>
+      <w:r>
+        <w:rPr>
+          <w:rFonts w:hint="eastAsia"/>
+        </w:rPr>
+        <w:br/>
+      </w:r>
+      <w:r>
+        <w:rPr>
+          <w:rFonts w:hint="eastAsia"/>
+        </w:rPr>
+        <w:br/>
+      </w:r>
+      <w:r>
+        <w:rPr>
+          <w:rFonts w:hint="eastAsia"/>
+        </w:rPr>
+        <w:br/>
+      </w:r>
+      <w:r>
+        <w:rPr>
+          <w:rFonts w:hint="eastAsia"/>
+        </w:rPr>
+        <w:br/>
+      </w:r>
+      <w:r>
+        <w:rPr>
+          <w:rFonts w:hint="eastAsia"/>
+        </w:rPr>
+        <w:br/>
+      </w:r>
+      <w:r>
+        <w:rPr>
+          <w:rFonts w:hint="eastAsia"/>
+        </w:rPr>
+        <w:br/>
+      </w:r>
+      <w:r>
+        <w:rPr>
+          <w:rFonts w:hint="eastAsia"/>
+        </w:rPr>
+        <w:br/>
+      </w:r>
+      <w:r>
+        <w:rPr>
+          <w:rFonts w:hint="eastAsia"/>
+        </w:rPr>
+        <w:br/>
+      </w:r>
+      <w:r>
+        <w:rPr>
+          <w:rFonts w:hint="eastAsia"/>
+        </w:rPr>
+        <w:br/>
+      </w:r>
+    </w:p>
+    <w:p>
+      <w:pPr>
+        <w:pStyle w:val="a9"/>
+        <w:numPr>
+          <w:ilvl w:val="0"/>
+          <w:numId w:val="3"/>
+        </w:numPr>
+        <w:ind w:leftChars="0"/>
+        <w:rPr>
+          <w:rFonts w:hint="eastAsia"/>
+        </w:rPr>
+      </w:pPr>
+      <w:r>
+        <w:rPr>
+          <w:rFonts w:hint="eastAsia"/>
+        </w:rPr>
+        <w:lastRenderedPageBreak/>
+        <w:t>통계 선호도</w:t>
+      </w:r>
+      <w:r>
+        <w:br/>
+      </w:r>
+      <w:r>
+        <w:pict>
+          <v:shape id="_x0000_i1031" type="#_x0000_t75" style="width:371.25pt;height:390pt">
+            <v:imagedata r:id="rId32" o:title="통계 선호도 페이지"/>
+          </v:shape>
+        </w:pict>
+      </w:r>
+      <w:r>
+        <w:rPr>
+          <w:rFonts w:hint="eastAsia"/>
+        </w:rPr>
+        <w:br/>
+      </w:r>
+      <w:r>
+        <w:rPr>
+          <w:rFonts w:hint="eastAsia"/>
+        </w:rPr>
+        <w:br/>
+      </w:r>
+      <w:r>
+        <w:rPr>
+          <w:rFonts w:hint="eastAsia"/>
+        </w:rPr>
+        <w:br/>
+      </w:r>
+      <w:r>
+        <w:rPr>
+          <w:rFonts w:hint="eastAsia"/>
+        </w:rPr>
+        <w:br/>
+      </w:r>
+      <w:r>
+        <w:rPr>
+          <w:rFonts w:hint="eastAsia"/>
+        </w:rPr>
+        <w:br/>
+      </w:r>
+      <w:r>
+        <w:rPr>
+          <w:rFonts w:hint="eastAsia"/>
+        </w:rPr>
+        <w:br/>
+      </w:r>
+      <w:r>
+        <w:rPr>
+          <w:rFonts w:hint="eastAsia"/>
+        </w:rPr>
+        <w:br/>
+      </w:r>
+      <w:r>
+        <w:br/>
+      </w:r>
+      <w:r>
+        <w:rPr>
+          <w:rFonts w:hint="eastAsia"/>
+        </w:rPr>
+        <w:br/>
+      </w:r>
+      <w:r>
+        <w:rPr>
+          <w:rFonts w:hint="eastAsia"/>
+        </w:rPr>
+        <w:br/>
+      </w:r>
+      <w:r>
+        <w:br/>
+      </w:r>
+      <w:r>
+        <w:rPr>
+          <w:rFonts w:hint="eastAsia"/>
+        </w:rPr>
+        <w:br/>
+      </w:r>
+      <w:r>
+        <w:rPr>
+          <w:rFonts w:hint="eastAsia"/>
+        </w:rPr>
+        <w:br/>
+      </w:r>
+      <w:bookmarkStart w:id="0" w:name="_GoBack"/>
+      <w:bookmarkEnd w:id="0"/>
+    </w:p>
+    <w:p>
+      <w:pPr>
+        <w:pStyle w:val="a9"/>
+        <w:numPr>
+          <w:ilvl w:val="0"/>
+          <w:numId w:val="3"/>
+        </w:numPr>
+        <w:ind w:leftChars="0"/>
+      </w:pPr>
+      <w:r>
+        <w:rPr>
+          <w:rFonts w:hint="eastAsia"/>
+        </w:rPr>
+        <w:lastRenderedPageBreak/>
+        <w:t xml:space="preserve">자동 등록(테스트용 </w:t>
+      </w:r>
+      <w:proofErr w:type="spellStart"/>
+      <w:r>
+        <w:rPr>
+          <w:rFonts w:hint="eastAsia"/>
+        </w:rPr>
+        <w:t>크롤링</w:t>
+      </w:r>
+      <w:proofErr w:type="spellEnd"/>
+      <w:r>
+        <w:rPr>
+          <w:rFonts w:hint="eastAsia"/>
+        </w:rPr>
+        <w:t>)</w:t>
+      </w:r>
+      <w:r>
+        <w:br/>
+      </w:r>
+      <w:r>
+        <w:pict>
+          <v:shape id="_x0000_i1032" type="#_x0000_t75" style="width:377.25pt;height:489pt">
+            <v:imagedata r:id="rId33" o:title="자동 등록 페이지"/>
+          </v:shape>
+        </w:pict>
       </w:r>
     </w:p>
     <w:sectPr>
@@ -8420,6 +9087,92 @@
     </w:lvl>
   </w:abstractNum>
   <w:abstractNum w:abstractNumId="1">
+    <w:nsid w:val="5AB34208"/>
+    <w:multiLevelType w:val="hybridMultilevel"/>
+    <w:tmpl w:val="D5E41D04"/>
+    <w:lvl w:ilvl="0" w:tplc="0409000F">
+      <w:start w:val="1"/>
+      <w:numFmt w:val="decimal"/>
+      <w:lvlText w:val="%1."/>
+      <w:lvlJc w:val="left"/>
+      <w:pPr>
+        <w:ind w:left="800" w:hanging="400"/>
+      </w:pPr>
+    </w:lvl>
+    <w:lvl w:ilvl="1" w:tplc="04090019" w:tentative="1">
+      <w:start w:val="1"/>
+      <w:numFmt w:val="upperLetter"/>
+      <w:lvlText w:val="%2."/>
+      <w:lvlJc w:val="left"/>
+      <w:pPr>
+        <w:ind w:left="1200" w:hanging="400"/>
+      </w:pPr>
+    </w:lvl>
+    <w:lvl w:ilvl="2" w:tplc="0409001B" w:tentative="1">
+      <w:start w:val="1"/>
+      <w:numFmt w:val="lowerRoman"/>
+      <w:lvlText w:val="%3."/>
+      <w:lvlJc w:val="right"/>
+      <w:pPr>
+        <w:ind w:left="1600" w:hanging="400"/>
+      </w:pPr>
+    </w:lvl>
+    <w:lvl w:ilvl="3" w:tplc="0409000F" w:tentative="1">
+      <w:start w:val="1"/>
+      <w:numFmt w:val="decimal"/>
+      <w:lvlText w:val="%4."/>
+      <w:lvlJc w:val="left"/>
+      <w:pPr>
+        <w:ind w:left="2000" w:hanging="400"/>
+      </w:pPr>
+    </w:lvl>
+    <w:lvl w:ilvl="4" w:tplc="04090019" w:tentative="1">
+      <w:start w:val="1"/>
+      <w:numFmt w:val="upperLetter"/>
+      <w:lvlText w:val="%5."/>
+      <w:lvlJc w:val="left"/>
+      <w:pPr>
+        <w:ind w:left="2400" w:hanging="400"/>
+      </w:pPr>
+    </w:lvl>
+    <w:lvl w:ilvl="5" w:tplc="0409001B" w:tentative="1">
+      <w:start w:val="1"/>
+      <w:numFmt w:val="lowerRoman"/>
+      <w:lvlText w:val="%6."/>
+      <w:lvlJc w:val="right"/>
+      <w:pPr>
+        <w:ind w:left="2800" w:hanging="400"/>
+      </w:pPr>
+    </w:lvl>
+    <w:lvl w:ilvl="6" w:tplc="0409000F" w:tentative="1">
+      <w:start w:val="1"/>
+      <w:numFmt w:val="decimal"/>
+      <w:lvlText w:val="%7."/>
+      <w:lvlJc w:val="left"/>
+      <w:pPr>
+        <w:ind w:left="3200" w:hanging="400"/>
+      </w:pPr>
+    </w:lvl>
+    <w:lvl w:ilvl="7" w:tplc="04090019" w:tentative="1">
+      <w:start w:val="1"/>
+      <w:numFmt w:val="upperLetter"/>
+      <w:lvlText w:val="%8."/>
+      <w:lvlJc w:val="left"/>
+      <w:pPr>
+        <w:ind w:left="3600" w:hanging="400"/>
+      </w:pPr>
+    </w:lvl>
+    <w:lvl w:ilvl="8" w:tplc="0409001B" w:tentative="1">
+      <w:start w:val="1"/>
+      <w:numFmt w:val="lowerRoman"/>
+      <w:lvlText w:val="%9."/>
+      <w:lvlJc w:val="right"/>
+      <w:pPr>
+        <w:ind w:left="4000" w:hanging="400"/>
+      </w:pPr>
+    </w:lvl>
+  </w:abstractNum>
+  <w:abstractNum w:abstractNumId="2">
     <w:nsid w:val="612A4A92"/>
     <w:multiLevelType w:val="multilevel"/>
     <w:tmpl w:val="04090023"/>
@@ -8533,10 +9286,13 @@
     </w:lvl>
   </w:abstractNum>
   <w:num w:numId="1">
-    <w:abstractNumId w:val="1"/>
+    <w:abstractNumId w:val="2"/>
   </w:num>
   <w:num w:numId="2">
     <w:abstractNumId w:val="0"/>
+  </w:num>
+  <w:num w:numId="3">
+    <w:abstractNumId w:val="1"/>
   </w:num>
 </w:numbering>
 </file>
